--- a/2º Período/Banco de Dados/Projeto BD - 1a Parte - Template.docx
+++ b/2º Período/Banco de Dados/Projeto BD - 1a Parte - Template.docx
@@ -99,20 +99,43 @@
     <w:p>
       <w:pPr>
         <w:jc w:val="right"/>
-      </w:pPr>
-      <w:r>
+        <w:rPr>
+          <w:lang w:val="en-US"/>
+        </w:rPr>
+      </w:pPr>
+      <w:r>
+        <w:rPr>
+          <w:lang w:val="en-US"/>
+        </w:rPr>
         <w:t>Ary Farah</w:t>
       </w:r>
     </w:p>
     <w:p>
       <w:pPr>
         <w:jc w:val="right"/>
-      </w:pPr>
-      <w:r>
-        <w:t xml:space="preserve">Ícaro </w:t>
-      </w:r>
+        <w:rPr>
+          <w:lang w:val="en-US"/>
+        </w:rPr>
+      </w:pPr>
       <w:proofErr w:type="spellStart"/>
       <w:r>
+        <w:rPr>
+          <w:lang w:val="en-US"/>
+        </w:rPr>
+        <w:t>Ícaro</w:t>
+      </w:r>
+      <w:proofErr w:type="spellEnd"/>
+      <w:r>
+        <w:rPr>
+          <w:lang w:val="en-US"/>
+        </w:rPr>
+        <w:t xml:space="preserve"> </w:t>
+      </w:r>
+      <w:proofErr w:type="spellStart"/>
+      <w:r>
+        <w:rPr>
+          <w:lang w:val="en-US"/>
+        </w:rPr>
         <w:t>Kuchanovicz</w:t>
       </w:r>
       <w:proofErr w:type="spellEnd"/>
@@ -120,8 +143,14 @@
     <w:p>
       <w:pPr>
         <w:jc w:val="right"/>
-      </w:pPr>
-      <w:r>
+        <w:rPr>
+          <w:lang w:val="en-US"/>
+        </w:rPr>
+      </w:pPr>
+      <w:r>
+        <w:rPr>
+          <w:lang w:val="en-US"/>
+        </w:rPr>
         <w:t>Carol Assis</w:t>
       </w:r>
     </w:p>
@@ -326,21 +355,7 @@
                 <w:rStyle w:val="Hyperlink"/>
                 <w:noProof/>
               </w:rPr>
-              <w:t>Nome do P</w:t>
-            </w:r>
-            <w:r>
-              <w:rPr>
-                <w:rStyle w:val="Hyperlink"/>
-                <w:noProof/>
-              </w:rPr>
-              <w:t>r</w:t>
-            </w:r>
-            <w:r>
-              <w:rPr>
-                <w:rStyle w:val="Hyperlink"/>
-                <w:noProof/>
-              </w:rPr>
-              <w:t>ojeto</w:t>
+              <w:t>Nome do Projeto</w:t>
             </w:r>
             <w:r>
               <w:rPr>
@@ -1303,15 +1318,31 @@
       <w:pPr>
         <w:ind w:left="792"/>
       </w:pPr>
-      <w:r>
-        <w:t>Professores, Alunos, Funcionários da Instituição</w:t>
+      <w:bookmarkStart w:id="4" w:name="_Toc143529174"/>
+      <w:r>
+        <w:t>Professores: Disponibilizar notas e conteúdos</w:t>
+      </w:r>
+    </w:p>
+    <w:p>
+      <w:pPr>
+        <w:ind w:left="792"/>
+      </w:pPr>
+      <w:r>
+        <w:t>Alunos: Acessar seus dados e informações gerais</w:t>
+      </w:r>
+    </w:p>
+    <w:p>
+      <w:pPr>
+        <w:ind w:left="792"/>
+      </w:pPr>
+      <w:r>
+        <w:t>Funcionários da Instituição: Ver informações gerais e eventos disponíveis</w:t>
       </w:r>
     </w:p>
     <w:p>
       <w:pPr>
         <w:pStyle w:val="Ttulo2"/>
       </w:pPr>
-      <w:bookmarkStart w:id="4" w:name="_Toc143529174"/>
       <w:r>
         <w:t>1ª Funcionalidade do Projeto</w:t>
       </w:r>
@@ -1349,10 +1380,10 @@
           <w:noProof/>
         </w:rPr>
         <w:drawing>
-          <wp:inline distT="0" distB="0" distL="0" distR="0" wp14:anchorId="3490D795" wp14:editId="0BEC5B78">
-            <wp:extent cx="5400040" cy="1929130"/>
+          <wp:inline distT="0" distB="0" distL="0" distR="0" wp14:anchorId="30F95D20" wp14:editId="2DD0694B">
+            <wp:extent cx="5400040" cy="1926590"/>
             <wp:effectExtent l="0" t="0" r="0" b="0"/>
-            <wp:docPr id="1" name="Imagem 1"/>
+            <wp:docPr id="1" name="Imagem 1" descr="Diagrama&#10;&#10;Descrição gerada automaticamente"/>
             <wp:cNvGraphicFramePr>
               <a:graphicFrameLocks xmlns:a="http://schemas.openxmlformats.org/drawingml/2006/main" noChangeAspect="1"/>
             </wp:cNvGraphicFramePr>
@@ -1360,7 +1391,7 @@
               <a:graphicData uri="http://schemas.openxmlformats.org/drawingml/2006/picture">
                 <pic:pic xmlns:pic="http://schemas.openxmlformats.org/drawingml/2006/picture">
                   <pic:nvPicPr>
-                    <pic:cNvPr id="1" name=""/>
+                    <pic:cNvPr id="1" name="Imagem 1" descr="Diagrama&#10;&#10;Descrição gerada automaticamente"/>
                     <pic:cNvPicPr/>
                   </pic:nvPicPr>
                   <pic:blipFill>
@@ -1372,7 +1403,7 @@
                   <pic:spPr>
                     <a:xfrm>
                       <a:off x="0" y="0"/>
-                      <a:ext cx="5400040" cy="1929130"/>
+                      <a:ext cx="5400040" cy="1926590"/>
                     </a:xfrm>
                     <a:prstGeom prst="rect">
                       <a:avLst/>
@@ -1457,6 +1488,7 @@
       </w:pPr>
       <w:bookmarkStart w:id="10" w:name="_Toc143529181"/>
       <w:r>
+        <w:lastRenderedPageBreak/>
         <w:t>SQL para 2 consultas simples de recuperação de dados (DML)</w:t>
       </w:r>
       <w:bookmarkEnd w:id="10"/>
@@ -1468,7 +1500,6 @@
       </w:pPr>
       <w:bookmarkStart w:id="11" w:name="_Toc143529182"/>
       <w:r>
-        <w:lastRenderedPageBreak/>
         <w:t>SQL para 2 consultas de recuperação de dados, envolvendo PK e FK (DML)</w:t>
       </w:r>
       <w:bookmarkEnd w:id="11"/>

--- a/2º Período/Banco de Dados/Projeto BD - 1a Parte - Template.docx
+++ b/2º Período/Banco de Dados/Projeto BD - 1a Parte - Template.docx
@@ -99,68 +99,45 @@
     <w:p>
       <w:pPr>
         <w:jc w:val="right"/>
-        <w:rPr>
-          <w:lang w:val="en-US"/>
-        </w:rPr>
-      </w:pPr>
-      <w:r>
-        <w:rPr>
-          <w:lang w:val="en-US"/>
-        </w:rPr>
-        <w:t>Ary Farah</w:t>
+      </w:pPr>
+      <w:r>
+        <w:t xml:space="preserve">Ary Felipe, </w:t>
       </w:r>
     </w:p>
     <w:p>
       <w:pPr>
         <w:jc w:val="right"/>
-        <w:rPr>
-          <w:lang w:val="en-US"/>
-        </w:rPr>
-      </w:pPr>
+      </w:pPr>
+      <w:r>
+        <w:t>Adriano</w:t>
+      </w:r>
+      <w:r>
+        <w:t xml:space="preserve"> Valle, </w:t>
+      </w:r>
+    </w:p>
+    <w:p>
+      <w:pPr>
+        <w:jc w:val="right"/>
+      </w:pPr>
+      <w:r>
+        <w:t xml:space="preserve">Caroline Assis, </w:t>
+      </w:r>
+    </w:p>
+    <w:p>
+      <w:pPr>
+        <w:jc w:val="right"/>
+      </w:pPr>
+      <w:r>
+        <w:t>Í</w:t>
+      </w:r>
+      <w:r>
+        <w:t xml:space="preserve">caro </w:t>
+      </w:r>
       <w:proofErr w:type="spellStart"/>
       <w:r>
-        <w:rPr>
-          <w:lang w:val="en-US"/>
-        </w:rPr>
-        <w:t>Ícaro</w:t>
+        <w:t>Kuchanovicz</w:t>
       </w:r>
       <w:proofErr w:type="spellEnd"/>
-      <w:r>
-        <w:rPr>
-          <w:lang w:val="en-US"/>
-        </w:rPr>
-        <w:t xml:space="preserve"> </w:t>
-      </w:r>
-      <w:proofErr w:type="spellStart"/>
-      <w:r>
-        <w:rPr>
-          <w:lang w:val="en-US"/>
-        </w:rPr>
-        <w:t>Kuchanovicz</w:t>
-      </w:r>
-      <w:proofErr w:type="spellEnd"/>
-    </w:p>
-    <w:p>
-      <w:pPr>
-        <w:jc w:val="right"/>
-        <w:rPr>
-          <w:lang w:val="en-US"/>
-        </w:rPr>
-      </w:pPr>
-      <w:r>
-        <w:rPr>
-          <w:lang w:val="en-US"/>
-        </w:rPr>
-        <w:t>Carol Assis</w:t>
-      </w:r>
-    </w:p>
-    <w:p>
-      <w:pPr>
-        <w:jc w:val="right"/>
-      </w:pPr>
-      <w:r>
-        <w:t>Adriano Vale</w:t>
-      </w:r>
     </w:p>
     <w:p/>
     <w:p/>
@@ -1278,13 +1255,22 @@
     </w:p>
     <w:p>
       <w:pPr>
-        <w:ind w:left="708" w:firstLine="84"/>
+        <w:ind w:left="708"/>
       </w:pPr>
       <w:proofErr w:type="spellStart"/>
       <w:r>
-        <w:t>UniVerse</w:t>
+        <w:t>Uni</w:t>
+      </w:r>
+      <w:r>
+        <w:t>V</w:t>
+      </w:r>
+      <w:r>
+        <w:t>erse</w:t>
       </w:r>
       <w:proofErr w:type="spellEnd"/>
+      <w:r>
+        <w:t xml:space="preserve"> </w:t>
+      </w:r>
     </w:p>
     <w:p>
       <w:pPr>
@@ -1298,65 +1284,64 @@
     </w:p>
     <w:p>
       <w:pPr>
+        <w:ind w:left="708"/>
+      </w:pPr>
+      <w:r>
+        <w:t xml:space="preserve">Portal de alunos </w:t>
+      </w:r>
+    </w:p>
+    <w:p>
+      <w:pPr>
+        <w:pStyle w:val="Ttulo2"/>
+      </w:pPr>
+      <w:bookmarkStart w:id="3" w:name="_Toc143529173"/>
+      <w:r>
+        <w:t>Papéis / Usuários que o sistema identifica</w:t>
+      </w:r>
+      <w:bookmarkEnd w:id="3"/>
+    </w:p>
+    <w:p>
+      <w:pPr>
+        <w:ind w:left="708"/>
+      </w:pPr>
+      <w:r>
+        <w:t xml:space="preserve">Professores: Disponibilizar notas e conteúdos </w:t>
+      </w:r>
+    </w:p>
+    <w:p>
+      <w:pPr>
+        <w:ind w:left="708"/>
+      </w:pPr>
+      <w:r>
+        <w:t xml:space="preserve">Alunos: Acessar seus dados e informações gerais </w:t>
+      </w:r>
+    </w:p>
+    <w:p>
+      <w:pPr>
+        <w:ind w:left="708"/>
+      </w:pPr>
+      <w:r>
+        <w:t>Funcionários da Instituição: Ver informações gerais e eventos disponíveis</w:t>
+      </w:r>
+    </w:p>
+    <w:p>
+      <w:pPr>
+        <w:pStyle w:val="Ttulo2"/>
+      </w:pPr>
+      <w:bookmarkStart w:id="4" w:name="_Toc143529174"/>
+      <w:r>
+        <w:t>1ª Funcionalidade do Projeto</w:t>
+      </w:r>
+      <w:bookmarkEnd w:id="4"/>
+    </w:p>
+    <w:p>
+      <w:pPr>
         <w:ind w:left="792"/>
       </w:pPr>
       <w:r>
-        <w:t>Portal de Alunos</w:t>
-      </w:r>
-    </w:p>
-    <w:p>
-      <w:pPr>
-        <w:pStyle w:val="Ttulo2"/>
-      </w:pPr>
-      <w:bookmarkStart w:id="3" w:name="_Toc143529173"/>
-      <w:r>
-        <w:t>Papéis / Usuários que o sistema identifica</w:t>
-      </w:r>
-      <w:bookmarkEnd w:id="3"/>
-    </w:p>
-    <w:p>
-      <w:pPr>
-        <w:ind w:left="792"/>
-      </w:pPr>
-      <w:bookmarkStart w:id="4" w:name="_Toc143529174"/>
-      <w:r>
-        <w:t>Professores: Disponibilizar notas e conteúdos</w:t>
-      </w:r>
-    </w:p>
-    <w:p>
-      <w:pPr>
-        <w:ind w:left="792"/>
-      </w:pPr>
-      <w:r>
-        <w:t>Alunos: Acessar seus dados e informações gerais</w:t>
-      </w:r>
-    </w:p>
-    <w:p>
-      <w:pPr>
-        <w:ind w:left="792"/>
-      </w:pPr>
-      <w:r>
-        <w:t>Funcionários da Instituição: Ver informações gerais e eventos disponíveis</w:t>
-      </w:r>
-    </w:p>
-    <w:p>
-      <w:pPr>
-        <w:pStyle w:val="Ttulo2"/>
-      </w:pPr>
-      <w:r>
-        <w:t>1ª Funcionalidade do Projeto</w:t>
-      </w:r>
-      <w:bookmarkEnd w:id="4"/>
-    </w:p>
-    <w:p>
-      <w:pPr>
-        <w:ind w:left="708"/>
-      </w:pPr>
-      <w:r>
-        <w:t>Realizar Matrícula</w:t>
-      </w:r>
-    </w:p>
-    <w:p/>
+        <w:t xml:space="preserve">Realizar matrícula </w:t>
+      </w:r>
+    </w:p>
     <w:p>
       <w:pPr>
         <w:pStyle w:val="Ttulo1"/>
@@ -1372,18 +1357,15 @@
       <w:bookmarkEnd w:id="5"/>
     </w:p>
     <w:p>
-      <w:pPr>
-        <w:ind w:left="360"/>
-      </w:pPr>
       <w:r>
         <w:rPr>
           <w:noProof/>
         </w:rPr>
         <w:drawing>
-          <wp:inline distT="0" distB="0" distL="0" distR="0" wp14:anchorId="30F95D20" wp14:editId="2DD0694B">
-            <wp:extent cx="5400040" cy="1926590"/>
-            <wp:effectExtent l="0" t="0" r="0" b="0"/>
-            <wp:docPr id="1" name="Imagem 1" descr="Diagrama&#10;&#10;Descrição gerada automaticamente"/>
+          <wp:inline distT="0" distB="0" distL="0" distR="0" wp14:anchorId="718BFB89" wp14:editId="6622853A">
+            <wp:extent cx="3998025" cy="1399591"/>
+            <wp:effectExtent l="0" t="0" r="2540" b="0"/>
+            <wp:docPr id="116780673" name="Imagem 6" descr="Diagrama&#10;&#10;Descrição gerada automaticamente"/>
             <wp:cNvGraphicFramePr>
               <a:graphicFrameLocks xmlns:a="http://schemas.openxmlformats.org/drawingml/2006/main" noChangeAspect="1"/>
             </wp:cNvGraphicFramePr>
@@ -1391,11 +1373,17 @@
               <a:graphicData uri="http://schemas.openxmlformats.org/drawingml/2006/picture">
                 <pic:pic xmlns:pic="http://schemas.openxmlformats.org/drawingml/2006/picture">
                   <pic:nvPicPr>
-                    <pic:cNvPr id="1" name="Imagem 1" descr="Diagrama&#10;&#10;Descrição gerada automaticamente"/>
+                    <pic:cNvPr id="116780673" name="Imagem 6" descr="Diagrama&#10;&#10;Descrição gerada automaticamente"/>
                     <pic:cNvPicPr/>
                   </pic:nvPicPr>
                   <pic:blipFill>
-                    <a:blip r:embed="rId9"/>
+                    <a:blip r:embed="rId9" cstate="print">
+                      <a:extLst>
+                        <a:ext uri="{28A0092B-C50C-407E-A947-70E740481C1C}">
+                          <a14:useLocalDpi xmlns:a14="http://schemas.microsoft.com/office/drawing/2010/main" val="0"/>
+                        </a:ext>
+                      </a:extLst>
+                    </a:blip>
                     <a:stretch>
                       <a:fillRect/>
                     </a:stretch>
@@ -1403,7 +1391,7 @@
                   <pic:spPr>
                     <a:xfrm>
                       <a:off x="0" y="0"/>
-                      <a:ext cx="5400040" cy="1926590"/>
+                      <a:ext cx="4028711" cy="1410333"/>
                     </a:xfrm>
                     <a:prstGeom prst="rect">
                       <a:avLst/>
@@ -1421,11 +1409,62 @@
         <w:pStyle w:val="Ttulo1"/>
         <w:numPr>
           <w:ilvl w:val="0"/>
-          <w:numId w:val="0"/>
+          <w:numId w:val="1"/>
         </w:numPr>
-        <w:ind w:left="360"/>
       </w:pPr>
       <w:bookmarkStart w:id="6" w:name="_Toc143529177"/>
+      <w:r>
+        <w:t>Modelo Lógico (normalizado até a 2FN)</w:t>
+      </w:r>
+      <w:bookmarkEnd w:id="6"/>
+    </w:p>
+    <w:p>
+      <w:r>
+        <w:rPr>
+          <w:noProof/>
+        </w:rPr>
+        <w:drawing>
+          <wp:inline distT="0" distB="0" distL="0" distR="0" wp14:anchorId="78D2EDCE" wp14:editId="4DF5B4B6">
+            <wp:extent cx="3900196" cy="2662352"/>
+            <wp:effectExtent l="0" t="0" r="0" b="5080"/>
+            <wp:docPr id="995155388" name="Imagem 7" descr="Diagrama&#10;&#10;Descrição gerada automaticamente"/>
+            <wp:cNvGraphicFramePr>
+              <a:graphicFrameLocks xmlns:a="http://schemas.openxmlformats.org/drawingml/2006/main" noChangeAspect="1"/>
+            </wp:cNvGraphicFramePr>
+            <a:graphic xmlns:a="http://schemas.openxmlformats.org/drawingml/2006/main">
+              <a:graphicData uri="http://schemas.openxmlformats.org/drawingml/2006/picture">
+                <pic:pic xmlns:pic="http://schemas.openxmlformats.org/drawingml/2006/picture">
+                  <pic:nvPicPr>
+                    <pic:cNvPr id="995155388" name="Imagem 7" descr="Diagrama&#10;&#10;Descrição gerada automaticamente"/>
+                    <pic:cNvPicPr/>
+                  </pic:nvPicPr>
+                  <pic:blipFill>
+                    <a:blip r:embed="rId10" cstate="print">
+                      <a:extLst>
+                        <a:ext uri="{28A0092B-C50C-407E-A947-70E740481C1C}">
+                          <a14:useLocalDpi xmlns:a14="http://schemas.microsoft.com/office/drawing/2010/main" val="0"/>
+                        </a:ext>
+                      </a:extLst>
+                    </a:blip>
+                    <a:stretch>
+                      <a:fillRect/>
+                    </a:stretch>
+                  </pic:blipFill>
+                  <pic:spPr>
+                    <a:xfrm>
+                      <a:off x="0" y="0"/>
+                      <a:ext cx="3949877" cy="2696266"/>
+                    </a:xfrm>
+                    <a:prstGeom prst="rect">
+                      <a:avLst/>
+                    </a:prstGeom>
+                  </pic:spPr>
+                </pic:pic>
+              </a:graphicData>
+            </a:graphic>
+          </wp:inline>
+        </w:drawing>
+      </w:r>
     </w:p>
     <w:p>
       <w:pPr>
@@ -1435,78 +1474,600 @@
           <w:numId w:val="1"/>
         </w:numPr>
       </w:pPr>
-      <w:r>
-        <w:t>Modelo Lógico (normalizado até a 2FN)</w:t>
-      </w:r>
-      <w:bookmarkEnd w:id="6"/>
-    </w:p>
-    <w:p>
-      <w:pPr>
-        <w:pStyle w:val="Ttulo1"/>
+      <w:bookmarkStart w:id="7" w:name="_Toc143529178"/>
+      <w:r>
+        <w:lastRenderedPageBreak/>
+        <w:t>Modelo Físico (normalizado até a 2FN)</w:t>
+      </w:r>
+      <w:bookmarkEnd w:id="7"/>
+    </w:p>
+    <w:p>
+      <w:pPr>
+        <w:pStyle w:val="Ttulo2"/>
+      </w:pPr>
+      <w:bookmarkStart w:id="8" w:name="_Toc143529179"/>
+      <w:r>
+        <w:t xml:space="preserve">SQL para </w:t>
+      </w:r>
+      <w:r>
+        <w:t>criação</w:t>
+      </w:r>
+      <w:r>
+        <w:t xml:space="preserve"> de tabelas e restrições (DDL)</w:t>
+      </w:r>
+      <w:bookmarkEnd w:id="8"/>
+    </w:p>
+    <w:p>
+      <w:r>
+        <w:rPr>
+          <w:noProof/>
+        </w:rPr>
+        <w:drawing>
+          <wp:inline distT="0" distB="0" distL="0" distR="0" wp14:anchorId="37ABA1C4" wp14:editId="22A7CE7B">
+            <wp:extent cx="2068135" cy="2934586"/>
+            <wp:effectExtent l="0" t="0" r="2540" b="0"/>
+            <wp:docPr id="947550730" name="Imagem 8" descr="Interface gráfica do usuário, Texto, Aplicativo&#10;&#10;Descrição gerada automaticamente"/>
+            <wp:cNvGraphicFramePr>
+              <a:graphicFrameLocks xmlns:a="http://schemas.openxmlformats.org/drawingml/2006/main" noChangeAspect="1"/>
+            </wp:cNvGraphicFramePr>
+            <a:graphic xmlns:a="http://schemas.openxmlformats.org/drawingml/2006/main">
+              <a:graphicData uri="http://schemas.openxmlformats.org/drawingml/2006/picture">
+                <pic:pic xmlns:pic="http://schemas.openxmlformats.org/drawingml/2006/picture">
+                  <pic:nvPicPr>
+                    <pic:cNvPr id="947550730" name="Imagem 8" descr="Interface gráfica do usuário, Texto, Aplicativo&#10;&#10;Descrição gerada automaticamente"/>
+                    <pic:cNvPicPr/>
+                  </pic:nvPicPr>
+                  <pic:blipFill>
+                    <a:blip r:embed="rId11" cstate="print">
+                      <a:extLst>
+                        <a:ext uri="{28A0092B-C50C-407E-A947-70E740481C1C}">
+                          <a14:useLocalDpi xmlns:a14="http://schemas.microsoft.com/office/drawing/2010/main" val="0"/>
+                        </a:ext>
+                      </a:extLst>
+                    </a:blip>
+                    <a:stretch>
+                      <a:fillRect/>
+                    </a:stretch>
+                  </pic:blipFill>
+                  <pic:spPr>
+                    <a:xfrm>
+                      <a:off x="0" y="0"/>
+                      <a:ext cx="2097111" cy="2975702"/>
+                    </a:xfrm>
+                    <a:prstGeom prst="rect">
+                      <a:avLst/>
+                    </a:prstGeom>
+                  </pic:spPr>
+                </pic:pic>
+              </a:graphicData>
+            </a:graphic>
+          </wp:inline>
+        </w:drawing>
+      </w:r>
+      <w:r>
+        <w:rPr>
+          <w:noProof/>
+        </w:rPr>
+        <w:drawing>
+          <wp:inline distT="0" distB="0" distL="0" distR="0" wp14:anchorId="653CB7B6" wp14:editId="2636E2CE">
+            <wp:extent cx="2886096" cy="2615609"/>
+            <wp:effectExtent l="0" t="0" r="0" b="635"/>
+            <wp:docPr id="719601408" name="Imagem 9" descr="Texto&#10;&#10;Descrição gerada automaticamente com confiança média"/>
+            <wp:cNvGraphicFramePr>
+              <a:graphicFrameLocks xmlns:a="http://schemas.openxmlformats.org/drawingml/2006/main" noChangeAspect="1"/>
+            </wp:cNvGraphicFramePr>
+            <a:graphic xmlns:a="http://schemas.openxmlformats.org/drawingml/2006/main">
+              <a:graphicData uri="http://schemas.openxmlformats.org/drawingml/2006/picture">
+                <pic:pic xmlns:pic="http://schemas.openxmlformats.org/drawingml/2006/picture">
+                  <pic:nvPicPr>
+                    <pic:cNvPr id="719601408" name="Imagem 9" descr="Texto&#10;&#10;Descrição gerada automaticamente com confiança média"/>
+                    <pic:cNvPicPr/>
+                  </pic:nvPicPr>
+                  <pic:blipFill>
+                    <a:blip r:embed="rId12" cstate="print">
+                      <a:extLst>
+                        <a:ext uri="{28A0092B-C50C-407E-A947-70E740481C1C}">
+                          <a14:useLocalDpi xmlns:a14="http://schemas.microsoft.com/office/drawing/2010/main" val="0"/>
+                        </a:ext>
+                      </a:extLst>
+                    </a:blip>
+                    <a:stretch>
+                      <a:fillRect/>
+                    </a:stretch>
+                  </pic:blipFill>
+                  <pic:spPr>
+                    <a:xfrm>
+                      <a:off x="0" y="0"/>
+                      <a:ext cx="2928556" cy="2654090"/>
+                    </a:xfrm>
+                    <a:prstGeom prst="rect">
+                      <a:avLst/>
+                    </a:prstGeom>
+                  </pic:spPr>
+                </pic:pic>
+              </a:graphicData>
+            </a:graphic>
+          </wp:inline>
+        </w:drawing>
+      </w:r>
+    </w:p>
+    <w:p>
+      <w:pPr>
+        <w:pStyle w:val="Ttulo2"/>
+      </w:pPr>
+      <w:bookmarkStart w:id="9" w:name="_Toc143529180"/>
+      <w:r>
+        <w:lastRenderedPageBreak/>
+        <w:t>SQL para inserção de pelo menos 10 registros para cada tabela (DML)</w:t>
+      </w:r>
+      <w:bookmarkEnd w:id="9"/>
+      <w:r>
+        <w:rPr>
+          <w:noProof/>
+        </w:rPr>
+        <w:drawing>
+          <wp:inline distT="0" distB="0" distL="0" distR="0" wp14:anchorId="08054AB3" wp14:editId="376F900B">
+            <wp:extent cx="3640722" cy="2537460"/>
+            <wp:effectExtent l="0" t="0" r="4445" b="2540"/>
+            <wp:docPr id="916334040" name="Imagem 10" descr="Texto&#10;&#10;Descrição gerada automaticamente"/>
+            <wp:cNvGraphicFramePr>
+              <a:graphicFrameLocks xmlns:a="http://schemas.openxmlformats.org/drawingml/2006/main" noChangeAspect="1"/>
+            </wp:cNvGraphicFramePr>
+            <a:graphic xmlns:a="http://schemas.openxmlformats.org/drawingml/2006/main">
+              <a:graphicData uri="http://schemas.openxmlformats.org/drawingml/2006/picture">
+                <pic:pic xmlns:pic="http://schemas.openxmlformats.org/drawingml/2006/picture">
+                  <pic:nvPicPr>
+                    <pic:cNvPr id="916334040" name="Imagem 10" descr="Texto&#10;&#10;Descrição gerada automaticamente"/>
+                    <pic:cNvPicPr/>
+                  </pic:nvPicPr>
+                  <pic:blipFill>
+                    <a:blip r:embed="rId13" cstate="print">
+                      <a:extLst>
+                        <a:ext uri="{28A0092B-C50C-407E-A947-70E740481C1C}">
+                          <a14:useLocalDpi xmlns:a14="http://schemas.microsoft.com/office/drawing/2010/main" val="0"/>
+                        </a:ext>
+                      </a:extLst>
+                    </a:blip>
+                    <a:stretch>
+                      <a:fillRect/>
+                    </a:stretch>
+                  </pic:blipFill>
+                  <pic:spPr>
+                    <a:xfrm>
+                      <a:off x="0" y="0"/>
+                      <a:ext cx="3729212" cy="2599135"/>
+                    </a:xfrm>
+                    <a:prstGeom prst="rect">
+                      <a:avLst/>
+                    </a:prstGeom>
+                  </pic:spPr>
+                </pic:pic>
+              </a:graphicData>
+            </a:graphic>
+          </wp:inline>
+        </w:drawing>
+      </w:r>
+      <w:r>
+        <w:rPr>
+          <w:noProof/>
+        </w:rPr>
+        <w:drawing>
+          <wp:inline distT="0" distB="0" distL="0" distR="0" wp14:anchorId="1E11E11B" wp14:editId="21042797">
+            <wp:extent cx="3526972" cy="2636105"/>
+            <wp:effectExtent l="0" t="0" r="3810" b="5715"/>
+            <wp:docPr id="270991620" name="Imagem 11" descr="Interface gráfica do usuário, Texto&#10;&#10;Descrição gerada automaticamente com confiança média"/>
+            <wp:cNvGraphicFramePr>
+              <a:graphicFrameLocks xmlns:a="http://schemas.openxmlformats.org/drawingml/2006/main" noChangeAspect="1"/>
+            </wp:cNvGraphicFramePr>
+            <a:graphic xmlns:a="http://schemas.openxmlformats.org/drawingml/2006/main">
+              <a:graphicData uri="http://schemas.openxmlformats.org/drawingml/2006/picture">
+                <pic:pic xmlns:pic="http://schemas.openxmlformats.org/drawingml/2006/picture">
+                  <pic:nvPicPr>
+                    <pic:cNvPr id="270991620" name="Imagem 11" descr="Interface gráfica do usuário, Texto&#10;&#10;Descrição gerada automaticamente com confiança média"/>
+                    <pic:cNvPicPr/>
+                  </pic:nvPicPr>
+                  <pic:blipFill>
+                    <a:blip r:embed="rId14" cstate="print">
+                      <a:extLst>
+                        <a:ext uri="{28A0092B-C50C-407E-A947-70E740481C1C}">
+                          <a14:useLocalDpi xmlns:a14="http://schemas.microsoft.com/office/drawing/2010/main" val="0"/>
+                        </a:ext>
+                      </a:extLst>
+                    </a:blip>
+                    <a:stretch>
+                      <a:fillRect/>
+                    </a:stretch>
+                  </pic:blipFill>
+                  <pic:spPr>
+                    <a:xfrm>
+                      <a:off x="0" y="0"/>
+                      <a:ext cx="3543686" cy="2648597"/>
+                    </a:xfrm>
+                    <a:prstGeom prst="rect">
+                      <a:avLst/>
+                    </a:prstGeom>
+                  </pic:spPr>
+                </pic:pic>
+              </a:graphicData>
+            </a:graphic>
+          </wp:inline>
+        </w:drawing>
+      </w:r>
+      <w:r>
+        <w:rPr>
+          <w:noProof/>
+        </w:rPr>
+        <w:drawing>
+          <wp:inline distT="0" distB="0" distL="0" distR="0" wp14:anchorId="14A574AC" wp14:editId="100EC0B9">
+            <wp:extent cx="3526790" cy="1414200"/>
+            <wp:effectExtent l="0" t="0" r="3810" b="0"/>
+            <wp:docPr id="1884320856" name="Imagem 12" descr="Texto&#10;&#10;Descrição gerada automaticamente com confiança média"/>
+            <wp:cNvGraphicFramePr>
+              <a:graphicFrameLocks xmlns:a="http://schemas.openxmlformats.org/drawingml/2006/main" noChangeAspect="1"/>
+            </wp:cNvGraphicFramePr>
+            <a:graphic xmlns:a="http://schemas.openxmlformats.org/drawingml/2006/main">
+              <a:graphicData uri="http://schemas.openxmlformats.org/drawingml/2006/picture">
+                <pic:pic xmlns:pic="http://schemas.openxmlformats.org/drawingml/2006/picture">
+                  <pic:nvPicPr>
+                    <pic:cNvPr id="1884320856" name="Imagem 12" descr="Texto&#10;&#10;Descrição gerada automaticamente com confiança média"/>
+                    <pic:cNvPicPr/>
+                  </pic:nvPicPr>
+                  <pic:blipFill>
+                    <a:blip r:embed="rId15" cstate="print">
+                      <a:extLst>
+                        <a:ext uri="{28A0092B-C50C-407E-A947-70E740481C1C}">
+                          <a14:useLocalDpi xmlns:a14="http://schemas.microsoft.com/office/drawing/2010/main" val="0"/>
+                        </a:ext>
+                      </a:extLst>
+                    </a:blip>
+                    <a:stretch>
+                      <a:fillRect/>
+                    </a:stretch>
+                  </pic:blipFill>
+                  <pic:spPr>
+                    <a:xfrm>
+                      <a:off x="0" y="0"/>
+                      <a:ext cx="3575656" cy="1433795"/>
+                    </a:xfrm>
+                    <a:prstGeom prst="rect">
+                      <a:avLst/>
+                    </a:prstGeom>
+                  </pic:spPr>
+                </pic:pic>
+              </a:graphicData>
+            </a:graphic>
+          </wp:inline>
+        </w:drawing>
+      </w:r>
+    </w:p>
+    <w:p>
+      <w:pPr>
+        <w:pStyle w:val="Ttulo2"/>
         <w:numPr>
           <w:ilvl w:val="0"/>
-          <w:numId w:val="1"/>
+          <w:numId w:val="0"/>
         </w:numPr>
-      </w:pPr>
-      <w:bookmarkStart w:id="7" w:name="_Toc143529178"/>
-      <w:r>
-        <w:t>Modelo Físico (normalizado até a 2FN)</w:t>
-      </w:r>
-      <w:bookmarkEnd w:id="7"/>
+        <w:ind w:left="360"/>
+      </w:pPr>
+      <w:bookmarkStart w:id="10" w:name="_Toc143529181"/>
     </w:p>
     <w:p>
       <w:pPr>
         <w:pStyle w:val="Ttulo2"/>
       </w:pPr>
-      <w:bookmarkStart w:id="8" w:name="_Toc143529179"/>
-      <w:r>
-        <w:t xml:space="preserve">SQL para </w:t>
-      </w:r>
-      <w:r>
-        <w:t>criação</w:t>
-      </w:r>
-      <w:r>
-        <w:t xml:space="preserve"> de tabelas e restrições (DDL)</w:t>
-      </w:r>
-      <w:bookmarkEnd w:id="8"/>
+      <w:r>
+        <w:t>SQL para 2 consultas simples de recuperação de dados (DML)</w:t>
+      </w:r>
+      <w:bookmarkEnd w:id="10"/>
+      <w:r>
+        <w:rPr>
+          <w:noProof/>
+        </w:rPr>
+        <w:drawing>
+          <wp:inline distT="0" distB="0" distL="0" distR="0" wp14:anchorId="0CD13322" wp14:editId="1F9AC89C">
+            <wp:extent cx="5400040" cy="711200"/>
+            <wp:effectExtent l="0" t="0" r="0" b="0"/>
+            <wp:docPr id="447926736" name="Imagem 18" descr="Logotipo&#10;&#10;Descrição gerada automaticamente com confiança média"/>
+            <wp:cNvGraphicFramePr>
+              <a:graphicFrameLocks xmlns:a="http://schemas.openxmlformats.org/drawingml/2006/main" noChangeAspect="1"/>
+            </wp:cNvGraphicFramePr>
+            <a:graphic xmlns:a="http://schemas.openxmlformats.org/drawingml/2006/main">
+              <a:graphicData uri="http://schemas.openxmlformats.org/drawingml/2006/picture">
+                <pic:pic xmlns:pic="http://schemas.openxmlformats.org/drawingml/2006/picture">
+                  <pic:nvPicPr>
+                    <pic:cNvPr id="447926736" name="Imagem 18" descr="Logotipo&#10;&#10;Descrição gerada automaticamente com confiança média"/>
+                    <pic:cNvPicPr/>
+                  </pic:nvPicPr>
+                  <pic:blipFill>
+                    <a:blip r:embed="rId16" cstate="print">
+                      <a:extLst>
+                        <a:ext uri="{28A0092B-C50C-407E-A947-70E740481C1C}">
+                          <a14:useLocalDpi xmlns:a14="http://schemas.microsoft.com/office/drawing/2010/main" val="0"/>
+                        </a:ext>
+                      </a:extLst>
+                    </a:blip>
+                    <a:stretch>
+                      <a:fillRect/>
+                    </a:stretch>
+                  </pic:blipFill>
+                  <pic:spPr>
+                    <a:xfrm>
+                      <a:off x="0" y="0"/>
+                      <a:ext cx="5400040" cy="711200"/>
+                    </a:xfrm>
+                    <a:prstGeom prst="rect">
+                      <a:avLst/>
+                    </a:prstGeom>
+                  </pic:spPr>
+                </pic:pic>
+              </a:graphicData>
+            </a:graphic>
+          </wp:inline>
+        </w:drawing>
+      </w:r>
+    </w:p>
+    <w:p>
+      <w:r>
+        <w:rPr>
+          <w:noProof/>
+        </w:rPr>
+        <w:lastRenderedPageBreak/>
+        <w:drawing>
+          <wp:inline distT="0" distB="0" distL="0" distR="0" wp14:anchorId="6917EADB" wp14:editId="52B02253">
+            <wp:extent cx="2860158" cy="2995858"/>
+            <wp:effectExtent l="0" t="0" r="0" b="1905"/>
+            <wp:docPr id="1061339224" name="Imagem 14" descr="Tabela&#10;&#10;Descrição gerada automaticamente"/>
+            <wp:cNvGraphicFramePr>
+              <a:graphicFrameLocks xmlns:a="http://schemas.openxmlformats.org/drawingml/2006/main" noChangeAspect="1"/>
+            </wp:cNvGraphicFramePr>
+            <a:graphic xmlns:a="http://schemas.openxmlformats.org/drawingml/2006/main">
+              <a:graphicData uri="http://schemas.openxmlformats.org/drawingml/2006/picture">
+                <pic:pic xmlns:pic="http://schemas.openxmlformats.org/drawingml/2006/picture">
+                  <pic:nvPicPr>
+                    <pic:cNvPr id="1061339224" name="Imagem 14" descr="Tabela&#10;&#10;Descrição gerada automaticamente"/>
+                    <pic:cNvPicPr/>
+                  </pic:nvPicPr>
+                  <pic:blipFill>
+                    <a:blip r:embed="rId17">
+                      <a:extLst>
+                        <a:ext uri="{28A0092B-C50C-407E-A947-70E740481C1C}">
+                          <a14:useLocalDpi xmlns:a14="http://schemas.microsoft.com/office/drawing/2010/main" val="0"/>
+                        </a:ext>
+                      </a:extLst>
+                    </a:blip>
+                    <a:stretch>
+                      <a:fillRect/>
+                    </a:stretch>
+                  </pic:blipFill>
+                  <pic:spPr>
+                    <a:xfrm>
+                      <a:off x="0" y="0"/>
+                      <a:ext cx="2914801" cy="3053094"/>
+                    </a:xfrm>
+                    <a:prstGeom prst="rect">
+                      <a:avLst/>
+                    </a:prstGeom>
+                  </pic:spPr>
+                </pic:pic>
+              </a:graphicData>
+            </a:graphic>
+          </wp:inline>
+        </w:drawing>
+      </w:r>
+      <w:r>
+        <w:t xml:space="preserve"> </w:t>
+      </w:r>
+      <w:r>
+        <w:rPr>
+          <w:noProof/>
+        </w:rPr>
+        <w:drawing>
+          <wp:inline distT="0" distB="0" distL="0" distR="0" wp14:anchorId="2BAAA2A2" wp14:editId="505DBA37">
+            <wp:extent cx="5831561" cy="2062716"/>
+            <wp:effectExtent l="0" t="0" r="0" b="0"/>
+            <wp:docPr id="57687972" name="Imagem 15" descr="Interface gráfica do usuário, Texto, Aplicativo&#10;&#10;Descrição gerada automaticamente"/>
+            <wp:cNvGraphicFramePr>
+              <a:graphicFrameLocks xmlns:a="http://schemas.openxmlformats.org/drawingml/2006/main" noChangeAspect="1"/>
+            </wp:cNvGraphicFramePr>
+            <a:graphic xmlns:a="http://schemas.openxmlformats.org/drawingml/2006/main">
+              <a:graphicData uri="http://schemas.openxmlformats.org/drawingml/2006/picture">
+                <pic:pic xmlns:pic="http://schemas.openxmlformats.org/drawingml/2006/picture">
+                  <pic:nvPicPr>
+                    <pic:cNvPr id="57687972" name="Imagem 15" descr="Interface gráfica do usuário, Texto, Aplicativo&#10;&#10;Descrição gerada automaticamente"/>
+                    <pic:cNvPicPr/>
+                  </pic:nvPicPr>
+                  <pic:blipFill>
+                    <a:blip r:embed="rId18" cstate="print">
+                      <a:extLst>
+                        <a:ext uri="{28A0092B-C50C-407E-A947-70E740481C1C}">
+                          <a14:useLocalDpi xmlns:a14="http://schemas.microsoft.com/office/drawing/2010/main" val="0"/>
+                        </a:ext>
+                      </a:extLst>
+                    </a:blip>
+                    <a:stretch>
+                      <a:fillRect/>
+                    </a:stretch>
+                  </pic:blipFill>
+                  <pic:spPr>
+                    <a:xfrm>
+                      <a:off x="0" y="0"/>
+                      <a:ext cx="5857752" cy="2071980"/>
+                    </a:xfrm>
+                    <a:prstGeom prst="rect">
+                      <a:avLst/>
+                    </a:prstGeom>
+                  </pic:spPr>
+                </pic:pic>
+              </a:graphicData>
+            </a:graphic>
+          </wp:inline>
+        </w:drawing>
+      </w:r>
+    </w:p>
+    <w:p>
+      <w:pPr>
+        <w:pStyle w:val="Ttulo2"/>
+        <w:numPr>
+          <w:ilvl w:val="0"/>
+          <w:numId w:val="0"/>
+        </w:numPr>
+        <w:ind w:left="792"/>
+      </w:pPr>
+      <w:bookmarkStart w:id="11" w:name="_Toc143529182"/>
+    </w:p>
+    <w:p>
+      <w:pPr>
+        <w:pStyle w:val="Ttulo2"/>
+      </w:pPr>
+      <w:r>
+        <w:t>SQL para 2 consultas de recuperação de dados, envolvendo PK e FK (DML)</w:t>
+      </w:r>
+      <w:bookmarkEnd w:id="11"/>
     </w:p>
     <w:p/>
     <w:p>
-      <w:pPr>
-        <w:pStyle w:val="Ttulo2"/>
-      </w:pPr>
-      <w:bookmarkStart w:id="9" w:name="_Toc143529180"/>
-      <w:r>
-        <w:t>SQL para inserção de pelo menos 10 registros para cada tabela (DML)</w:t>
-      </w:r>
-      <w:bookmarkEnd w:id="9"/>
-    </w:p>
-    <w:p/>
-    <w:p>
-      <w:pPr>
-        <w:pStyle w:val="Ttulo2"/>
-      </w:pPr>
-      <w:bookmarkStart w:id="10" w:name="_Toc143529181"/>
-      <w:r>
+      <w:r>
+        <w:rPr>
+          <w:noProof/>
+        </w:rPr>
+        <w:drawing>
+          <wp:inline distT="0" distB="0" distL="0" distR="0" wp14:anchorId="740D2413" wp14:editId="2312B447">
+            <wp:extent cx="5400040" cy="1029335"/>
+            <wp:effectExtent l="0" t="0" r="0" b="0"/>
+            <wp:docPr id="870089311" name="Imagem 19" descr="Texto&#10;&#10;Descrição gerada automaticamente"/>
+            <wp:cNvGraphicFramePr>
+              <a:graphicFrameLocks xmlns:a="http://schemas.openxmlformats.org/drawingml/2006/main" noChangeAspect="1"/>
+            </wp:cNvGraphicFramePr>
+            <a:graphic xmlns:a="http://schemas.openxmlformats.org/drawingml/2006/main">
+              <a:graphicData uri="http://schemas.openxmlformats.org/drawingml/2006/picture">
+                <pic:pic xmlns:pic="http://schemas.openxmlformats.org/drawingml/2006/picture">
+                  <pic:nvPicPr>
+                    <pic:cNvPr id="870089311" name="Imagem 19" descr="Texto&#10;&#10;Descrição gerada automaticamente"/>
+                    <pic:cNvPicPr/>
+                  </pic:nvPicPr>
+                  <pic:blipFill>
+                    <a:blip r:embed="rId19" cstate="print">
+                      <a:extLst>
+                        <a:ext uri="{28A0092B-C50C-407E-A947-70E740481C1C}">
+                          <a14:useLocalDpi xmlns:a14="http://schemas.microsoft.com/office/drawing/2010/main" val="0"/>
+                        </a:ext>
+                      </a:extLst>
+                    </a:blip>
+                    <a:stretch>
+                      <a:fillRect/>
+                    </a:stretch>
+                  </pic:blipFill>
+                  <pic:spPr>
+                    <a:xfrm>
+                      <a:off x="0" y="0"/>
+                      <a:ext cx="5400040" cy="1029335"/>
+                    </a:xfrm>
+                    <a:prstGeom prst="rect">
+                      <a:avLst/>
+                    </a:prstGeom>
+                  </pic:spPr>
+                </pic:pic>
+              </a:graphicData>
+            </a:graphic>
+          </wp:inline>
+        </w:drawing>
+      </w:r>
+    </w:p>
+    <w:p>
+      <w:r>
+        <w:rPr>
+          <w:noProof/>
+        </w:rPr>
         <w:lastRenderedPageBreak/>
-        <w:t>SQL para 2 consultas simples de recuperação de dados (DML)</w:t>
-      </w:r>
-      <w:bookmarkEnd w:id="10"/>
-    </w:p>
-    <w:p/>
-    <w:p>
-      <w:pPr>
-        <w:pStyle w:val="Ttulo2"/>
-      </w:pPr>
-      <w:bookmarkStart w:id="11" w:name="_Toc143529182"/>
-      <w:r>
-        <w:t>SQL para 2 consultas de recuperação de dados, envolvendo PK e FK (DML)</w:t>
-      </w:r>
-      <w:bookmarkEnd w:id="11"/>
-    </w:p>
-    <w:p/>
-    <w:p/>
-    <w:p/>
+        <w:drawing>
+          <wp:inline distT="0" distB="0" distL="0" distR="0" wp14:anchorId="58CD5A4E" wp14:editId="7C960A36">
+            <wp:extent cx="5400040" cy="2022475"/>
+            <wp:effectExtent l="0" t="0" r="0" b="0"/>
+            <wp:docPr id="1323621433" name="Imagem 17" descr="Interface gráfica do usuário, Texto, Aplicativo, Email&#10;&#10;Descrição gerada automaticamente"/>
+            <wp:cNvGraphicFramePr>
+              <a:graphicFrameLocks xmlns:a="http://schemas.openxmlformats.org/drawingml/2006/main" noChangeAspect="1"/>
+            </wp:cNvGraphicFramePr>
+            <a:graphic xmlns:a="http://schemas.openxmlformats.org/drawingml/2006/main">
+              <a:graphicData uri="http://schemas.openxmlformats.org/drawingml/2006/picture">
+                <pic:pic xmlns:pic="http://schemas.openxmlformats.org/drawingml/2006/picture">
+                  <pic:nvPicPr>
+                    <pic:cNvPr id="1323621433" name="Imagem 17" descr="Interface gráfica do usuário, Texto, Aplicativo, Email&#10;&#10;Descrição gerada automaticamente"/>
+                    <pic:cNvPicPr/>
+                  </pic:nvPicPr>
+                  <pic:blipFill>
+                    <a:blip r:embed="rId20" cstate="print">
+                      <a:extLst>
+                        <a:ext uri="{28A0092B-C50C-407E-A947-70E740481C1C}">
+                          <a14:useLocalDpi xmlns:a14="http://schemas.microsoft.com/office/drawing/2010/main" val="0"/>
+                        </a:ext>
+                      </a:extLst>
+                    </a:blip>
+                    <a:stretch>
+                      <a:fillRect/>
+                    </a:stretch>
+                  </pic:blipFill>
+                  <pic:spPr>
+                    <a:xfrm>
+                      <a:off x="0" y="0"/>
+                      <a:ext cx="5400040" cy="2022475"/>
+                    </a:xfrm>
+                    <a:prstGeom prst="rect">
+                      <a:avLst/>
+                    </a:prstGeom>
+                  </pic:spPr>
+                </pic:pic>
+              </a:graphicData>
+            </a:graphic>
+          </wp:inline>
+        </w:drawing>
+      </w:r>
+      <w:r>
+        <w:rPr>
+          <w:noProof/>
+        </w:rPr>
+        <w:drawing>
+          <wp:inline distT="0" distB="0" distL="0" distR="0" wp14:anchorId="3DDEF8A2" wp14:editId="3A2A1C8C">
+            <wp:extent cx="5400040" cy="2299970"/>
+            <wp:effectExtent l="0" t="0" r="0" b="0"/>
+            <wp:docPr id="358688193" name="Imagem 16" descr="Interface gráfica do usuário, Texto&#10;&#10;Descrição gerada automaticamente"/>
+            <wp:cNvGraphicFramePr>
+              <a:graphicFrameLocks xmlns:a="http://schemas.openxmlformats.org/drawingml/2006/main" noChangeAspect="1"/>
+            </wp:cNvGraphicFramePr>
+            <a:graphic xmlns:a="http://schemas.openxmlformats.org/drawingml/2006/main">
+              <a:graphicData uri="http://schemas.openxmlformats.org/drawingml/2006/picture">
+                <pic:pic xmlns:pic="http://schemas.openxmlformats.org/drawingml/2006/picture">
+                  <pic:nvPicPr>
+                    <pic:cNvPr id="358688193" name="Imagem 16" descr="Interface gráfica do usuário, Texto&#10;&#10;Descrição gerada automaticamente"/>
+                    <pic:cNvPicPr/>
+                  </pic:nvPicPr>
+                  <pic:blipFill>
+                    <a:blip r:embed="rId21" cstate="print">
+                      <a:extLst>
+                        <a:ext uri="{28A0092B-C50C-407E-A947-70E740481C1C}">
+                          <a14:useLocalDpi xmlns:a14="http://schemas.microsoft.com/office/drawing/2010/main" val="0"/>
+                        </a:ext>
+                      </a:extLst>
+                    </a:blip>
+                    <a:stretch>
+                      <a:fillRect/>
+                    </a:stretch>
+                  </pic:blipFill>
+                  <pic:spPr>
+                    <a:xfrm>
+                      <a:off x="0" y="0"/>
+                      <a:ext cx="5400040" cy="2299970"/>
+                    </a:xfrm>
+                    <a:prstGeom prst="rect">
+                      <a:avLst/>
+                    </a:prstGeom>
+                  </pic:spPr>
+                </pic:pic>
+              </a:graphicData>
+            </a:graphic>
+          </wp:inline>
+        </w:drawing>
+      </w:r>
+    </w:p>
     <w:sectPr>
       <w:pgSz w:w="11906" w:h="16838"/>
       <w:pgMar w:top="1417" w:right="1701" w:bottom="1417" w:left="1701" w:header="708" w:footer="708" w:gutter="0"/>
